--- a/C++ language/C++面试/项目经验.docx
+++ b/C++ language/C++面试/项目经验.docx
@@ -29,7 +29,7 @@
           <w:rFonts w:hint="eastAsia"/>
           <w:lang w:val="en-US" w:eastAsia="zh-CN"/>
         </w:rPr>
-        <w:t>使用知识：C++11，auto的使用，STL使用（string的使用，vector的使用），配置ini文件，动态内存的使用</w:t>
+        <w:t>使用知识：C++11，auto的使用，STL使用（string的使用，vector的使用），配置ini文件，动态内存的使用，多线程网络编程socket编程，</w:t>
       </w:r>
       <w:bookmarkStart w:id="0" w:name="_GoBack"/>
       <w:bookmarkEnd w:id="0"/>
